--- a/从光速常数的可变性看宇宙大爆炸的本质.docx
+++ b/从光速常数的可变性看宇宙大爆炸的本质.docx
@@ -158,11 +158,6 @@
       </m:oMathPara>
     </w:p>
     <w:p>
-      <w:pPr>
-        <w:rPr>
-          <w:rFonts w:hint="eastAsia"/>
-        </w:rPr>
-      </w:pPr>
       <w:r>
         <w:rPr>
           <w:rFonts w:hint="eastAsia"/>
@@ -647,13 +642,7 @@
                         <w:rPr>
                           <w:rFonts w:ascii="Cambria Math" w:hAnsi="Cambria Math"/>
                         </w:rPr>
-                        <m:t>t+</m:t>
-                      </m:r>
-                      <m:r>
-                        <w:rPr>
-                          <w:rFonts w:ascii="Cambria Math" w:hAnsi="Cambria Math"/>
-                        </w:rPr>
-                        <m:t>T</m:t>
+                        <m:t>t+T</m:t>
                       </m:r>
                     </m:e>
                   </m:d>
@@ -697,13 +686,7 @@
             <w:rPr>
               <w:rFonts w:ascii="Cambria Math" w:hAnsi="Cambria Math"/>
             </w:rPr>
-            <m:t>=</m:t>
-          </m:r>
-          <m:r>
-            <w:rPr>
-              <w:rFonts w:ascii="Cambria Math" w:hAnsi="Cambria Math"/>
-            </w:rPr>
-            <m:t>-</m:t>
+            <m:t>=-</m:t>
           </m:r>
           <m:f>
             <m:fPr>
@@ -861,12 +844,14 @@
         </w:rPr>
         <w:t>中用</w:t>
       </w:r>
+      <w:proofErr w:type="spellStart"/>
       <w:r>
         <w:rPr>
           <w:rFonts w:hint="eastAsia"/>
         </w:rPr>
         <w:t>DSolve</w:t>
       </w:r>
+      <w:proofErr w:type="spellEnd"/>
       <w:r>
         <w:rPr>
           <w:rFonts w:hint="eastAsia"/>
@@ -875,11 +860,6 @@
       </w:r>
     </w:p>
     <w:p>
-      <w:pPr>
-        <w:rPr>
-          <w:rFonts w:hint="eastAsia"/>
-        </w:rPr>
-      </w:pPr>
       <m:oMathPara>
         <m:oMath>
           <m:r>
@@ -956,13 +936,7 @@
           <w:rPr>
             <w:rFonts w:ascii="Cambria Math" w:hAnsi="Cambria Math"/>
           </w:rPr>
-          <m:t>T</m:t>
-        </m:r>
-        <m:r>
-          <w:rPr>
-            <w:rFonts w:ascii="Cambria Math" w:hAnsi="Cambria Math"/>
-          </w:rPr>
-          <m:t>=1</m:t>
+          <m:t>T=1</m:t>
         </m:r>
       </m:oMath>
       <w:r>
@@ -1190,6 +1164,9 @@
         <w:jc w:val="center"/>
       </w:pPr>
       <w:r>
+        <w:rPr>
+          <w:noProof/>
+        </w:rPr>
         <w:lastRenderedPageBreak/>
         <w:drawing>
           <wp:inline distT="0" distB="0" distL="0" distR="0" wp14:anchorId="608B741B" wp14:editId="40EA5128">
@@ -1296,13 +1273,7 @@
           <w:rPr>
             <w:rFonts w:ascii="Cambria Math" w:hAnsi="Cambria Math"/>
           </w:rPr>
-          <m:t>=</m:t>
-        </m:r>
-        <m:r>
-          <w:rPr>
-            <w:rFonts w:ascii="Cambria Math" w:hAnsi="Cambria Math"/>
-          </w:rPr>
-          <m:t>y</m:t>
+          <m:t>=y</m:t>
         </m:r>
         <m:d>
           <m:dPr>
@@ -1697,13 +1668,7 @@
                     <w:rPr>
                       <w:rFonts w:ascii="Cambria Math" w:hAnsi="Cambria Math"/>
                     </w:rPr>
-                    <m:t>t</m:t>
-                  </m:r>
-                  <m:r>
-                    <w:rPr>
-                      <w:rFonts w:ascii="Cambria Math" w:hAnsi="Cambria Math"/>
-                    </w:rPr>
-                    <m:t>+1</m:t>
+                    <m:t>t+1</m:t>
                   </m:r>
                 </m:num>
                 <m:den>
@@ -1843,13 +1808,7 @@
                     <w:rPr>
                       <w:rFonts w:ascii="Cambria Math" w:hAnsi="Cambria Math"/>
                     </w:rPr>
-                    <m:t>t</m:t>
-                  </m:r>
-                  <m:r>
-                    <w:rPr>
-                      <w:rFonts w:ascii="Cambria Math" w:hAnsi="Cambria Math"/>
-                    </w:rPr>
-                    <m:t>+1</m:t>
+                    <m:t>t+1</m:t>
                   </m:r>
                 </m:num>
                 <m:den>
@@ -1975,13 +1934,7 @@
                     <w:rPr>
                       <w:rFonts w:ascii="Cambria Math" w:hAnsi="Cambria Math"/>
                     </w:rPr>
-                    <m:t>t</m:t>
-                  </m:r>
-                  <m:r>
-                    <w:rPr>
-                      <w:rFonts w:ascii="Cambria Math" w:hAnsi="Cambria Math"/>
-                    </w:rPr>
-                    <m:t>+1</m:t>
+                    <m:t>t+1</m:t>
                   </m:r>
                 </m:num>
                 <m:den>
@@ -2308,13 +2261,7 @@
                         <w:rPr>
                           <w:rFonts w:ascii="Cambria Math" w:hAnsi="Cambria Math"/>
                         </w:rPr>
-                        <m:t>t</m:t>
-                      </m:r>
-                      <m:r>
-                        <w:rPr>
-                          <w:rFonts w:ascii="Cambria Math" w:hAnsi="Cambria Math"/>
-                        </w:rPr>
-                        <m:t>+1</m:t>
+                        <m:t>t+1</m:t>
                       </m:r>
                     </m:num>
                     <m:den>
@@ -2532,13 +2479,7 @@
             <w:rPr>
               <w:rFonts w:ascii="Cambria Math" w:hAnsi="Cambria Math"/>
             </w:rPr>
-            <m:t>f</m:t>
-          </m:r>
-          <m:r>
-            <w:rPr>
-              <w:rFonts w:ascii="Cambria Math" w:hAnsi="Cambria Math"/>
-            </w:rPr>
-            <m:t>=</m:t>
+            <m:t>f=</m:t>
           </m:r>
           <m:sSub>
             <m:sSubPr>
@@ -2577,11 +2518,6 @@
       </w:r>
     </w:p>
     <w:p>
-      <w:pPr>
-        <w:rPr>
-          <w:rFonts w:hint="eastAsia"/>
-        </w:rPr>
-      </w:pPr>
       <m:oMathPara>
         <m:oMath>
           <m:r>
@@ -2839,13 +2775,7 @@
                             <w:rPr>
                               <w:rFonts w:ascii="Cambria Math" w:hAnsi="Cambria Math"/>
                             </w:rPr>
-                            <m:t>t+</m:t>
-                          </m:r>
-                          <m:r>
-                            <w:rPr>
-                              <w:rFonts w:ascii="Cambria Math" w:hAnsi="Cambria Math"/>
-                            </w:rPr>
-                            <m:t>1</m:t>
+                            <m:t>t+1</m:t>
                           </m:r>
                         </m:num>
                         <m:den>
@@ -2867,11 +2797,6 @@
       </m:oMathPara>
     </w:p>
     <w:p>
-      <w:pPr>
-        <w:rPr>
-          <w:rFonts w:hint="eastAsia"/>
-        </w:rPr>
-      </w:pPr>
       <w:r>
         <w:rPr>
           <w:rFonts w:hint="eastAsia"/>
@@ -2994,11 +2919,11 @@
     <w:p>
       <w:pPr>
         <w:jc w:val="center"/>
-        <w:rPr>
-          <w:rFonts w:hint="eastAsia"/>
-        </w:rPr>
       </w:pPr>
       <w:r>
+        <w:rPr>
+          <w:noProof/>
+        </w:rPr>
         <w:drawing>
           <wp:inline distT="0" distB="0" distL="0" distR="0" wp14:anchorId="0B9CDEAE" wp14:editId="011D9C4F">
             <wp:extent cx="2911494" cy="1768922"/>
@@ -3037,11 +2962,6 @@
       </w:r>
     </w:p>
     <w:p>
-      <w:pPr>
-        <w:rPr>
-          <w:rFonts w:hint="eastAsia"/>
-        </w:rPr>
-      </w:pPr>
       <w:r>
         <w:rPr>
           <w:rFonts w:hint="eastAsia"/>
@@ -3286,11 +3206,6 @@
     </w:p>
     <w:p/>
     <w:p>
-      <w:pPr>
-        <w:rPr>
-          <w:rFonts w:hint="eastAsia"/>
-        </w:rPr>
-      </w:pPr>
       <w:r>
         <w:rPr>
           <w:rFonts w:hint="eastAsia"/>
@@ -3299,11 +3214,6 @@
       </w:r>
     </w:p>
     <w:p>
-      <w:pPr>
-        <w:rPr>
-          <w:rFonts w:hint="eastAsia"/>
-        </w:rPr>
-      </w:pPr>
       <m:oMath>
         <m:r>
           <w:rPr>
@@ -3408,6 +3318,9 @@
         <w:jc w:val="center"/>
       </w:pPr>
       <w:r>
+        <w:rPr>
+          <w:noProof/>
+        </w:rPr>
         <w:drawing>
           <wp:inline distT="0" distB="0" distL="0" distR="0" wp14:anchorId="71A54447" wp14:editId="6A9EF53F">
             <wp:extent cx="1963464" cy="1154483"/>
@@ -3905,13 +3818,7 @@
         <w:t>的结果。</w:t>
       </w:r>
     </w:p>
-    <w:p>
-      <w:pPr>
-        <w:rPr>
-          <w:rFonts w:hint="eastAsia"/>
-        </w:rPr>
-      </w:pPr>
-    </w:p>
+    <w:p/>
     <w:p>
       <w:r>
         <w:rPr>
@@ -3941,7 +3848,7 @@
               <w:rPr>
                 <w:rFonts w:ascii="Cambria Math" w:hAnsi="Cambria Math"/>
               </w:rPr>
-              <m:t>1</m:t>
+              <m:t>0</m:t>
             </m:r>
           </m:sub>
         </m:sSub>
@@ -4092,7 +3999,35 @@
         <w:rPr>
           <w:rFonts w:hint="eastAsia"/>
         </w:rPr>
-        <w:t>我们知道，空间长度的度量方式，量子尺度之上用的是时间单位的个数，量子尺度之下（更短的长度），度量的方式则用的是频差。由于量子尺度就是一个分界点，或者单位</w:t>
+        <w:t>我们知道，空间长度的度量方式，量子尺度</w:t>
+      </w:r>
+      <w:proofErr w:type="gramStart"/>
+      <w:r>
+        <w:rPr>
+          <w:rFonts w:hint="eastAsia"/>
+        </w:rPr>
+        <w:t>之上用</w:t>
+      </w:r>
+      <w:proofErr w:type="gramEnd"/>
+      <w:r>
+        <w:rPr>
+          <w:rFonts w:hint="eastAsia"/>
+        </w:rPr>
+        <w:t>的是时间单位的个数，量子尺度之下（更短的长度），度量的方式则用</w:t>
+      </w:r>
+      <w:proofErr w:type="gramStart"/>
+      <w:r>
+        <w:rPr>
+          <w:rFonts w:hint="eastAsia"/>
+        </w:rPr>
+        <w:t>的是频差</w:t>
+      </w:r>
+      <w:proofErr w:type="gramEnd"/>
+      <w:r>
+        <w:rPr>
+          <w:rFonts w:hint="eastAsia"/>
+        </w:rPr>
+        <w:t>。由于量子尺度就是一个分界点，或者单位</w:t>
       </w:r>
       <w:r>
         <w:rPr>
@@ -4202,6 +4137,7 @@
         </w:rPr>
         <w:t>这就是宇宙大爆炸的表象所对应的实际情况。那么，为什么越远的地方运动越快？那是因为越远的地方，</w:t>
       </w:r>
+      <w:proofErr w:type="gramStart"/>
       <w:r>
         <w:rPr>
           <w:rFonts w:hint="eastAsia"/>
@@ -4212,7 +4148,14 @@
         <w:rPr>
           <w:rFonts w:hint="eastAsia"/>
         </w:rPr>
-        <w:t>时间的开始就越近，对应的光速也就越大。而这只是我们看到的假象。越远的地方是不是运动越快，其实当下的情况不一定如此。</w:t>
+        <w:t>时间</w:t>
+      </w:r>
+      <w:proofErr w:type="gramEnd"/>
+      <w:r>
+        <w:rPr>
+          <w:rFonts w:hint="eastAsia"/>
+        </w:rPr>
+        <w:t>的开始就越近，对应的光速也就越大。而这只是我们看到的假象。越远的地方是不是运动越快，其实当下的情况不一定如此。</w:t>
       </w:r>
       <w:r>
         <w:rPr>
@@ -4235,16 +4178,25 @@
     </w:p>
     <w:p/>
     <w:p>
-      <w:pPr>
-        <w:rPr>
-          <w:rFonts w:hint="eastAsia"/>
-        </w:rPr>
-      </w:pPr>
-      <w:r>
-        <w:rPr>
-          <w:rFonts w:hint="eastAsia"/>
-        </w:rPr>
-        <w:t>那么时间到底是怎么开始的呢？所谓时间的开始，我们从公式里面可以看出，频率的变化量总是存在的。但若要频率单增或者负单增，则必须有观察者。所以不难看出，时间的开始就是观察的开始。观察者开始观察，就开启了时间，而这种观察导致观察者和所观之物之间出现了周期长度的竞争，这种我均匀你就等比增加，你均匀我就等比增加的状况，最终导致了频率</w:t>
+      <w:r>
+        <w:rPr>
+          <w:rFonts w:hint="eastAsia"/>
+        </w:rPr>
+        <w:t>那么时间到底是怎么开始的呢？所谓时间的开始，我们从公式里面可以看出，频率的变化量总是存在的。但若要频率单</w:t>
+      </w:r>
+      <w:proofErr w:type="gramStart"/>
+      <w:r>
+        <w:rPr>
+          <w:rFonts w:hint="eastAsia"/>
+        </w:rPr>
+        <w:t>增或者负单</w:t>
+      </w:r>
+      <w:proofErr w:type="gramEnd"/>
+      <w:r>
+        <w:rPr>
+          <w:rFonts w:hint="eastAsia"/>
+        </w:rPr>
+        <w:t>增，则必须有观察者。所以不难看出，时间的开始就是观察的开始。观察者开始观察，就开启了时间，而这种观察导致观察者和所观之物之间出现了周期长度的竞争，这种我均匀你就等比增加，你均匀我就等比增加的状况，最终导致了频率</w:t>
       </w:r>
       <w:r>
         <w:rPr>
@@ -4608,7 +4560,6 @@
     <w:p>
       <w:pPr>
         <w:rPr>
-          <w:rFonts w:hint="eastAsia"/>
           <w:i/>
         </w:rPr>
       </w:pPr>
@@ -4745,13 +4696,7 @@
             <w:rPr>
               <w:rFonts w:ascii="Cambria Math" w:hAnsi="Cambria Math"/>
             </w:rPr>
-            <m:t>,t&gt;0</m:t>
-          </m:r>
-          <m:r>
-            <w:rPr>
-              <w:rFonts w:ascii="Cambria Math" w:hAnsi="Cambria Math"/>
-            </w:rPr>
-            <m:t>,</m:t>
+            <m:t>,t&gt;0,</m:t>
           </m:r>
           <m:sSub>
             <m:sSubPr>
@@ -4909,13 +4854,7 @@
                         <w:rPr>
                           <w:rFonts w:ascii="Cambria Math" w:hAnsi="Cambria Math"/>
                         </w:rPr>
-                        <m:t>t</m:t>
-                      </m:r>
-                      <m:r>
-                        <w:rPr>
-                          <w:rFonts w:ascii="Cambria Math" w:hAnsi="Cambria Math"/>
-                        </w:rPr>
-                        <m:t>+1</m:t>
+                        <m:t>t+1</m:t>
                       </m:r>
                     </m:num>
                     <m:den>
@@ -5038,19 +4977,7 @@
             <w:rPr>
               <w:rFonts w:ascii="Cambria Math" w:hAnsi="Cambria Math"/>
             </w:rPr>
-            <m:t>,t&gt;</m:t>
-          </m:r>
-          <m:r>
-            <w:rPr>
-              <w:rFonts w:ascii="Cambria Math" w:hAnsi="Cambria Math"/>
-            </w:rPr>
-            <m:t>0</m:t>
-          </m:r>
-          <m:r>
-            <w:rPr>
-              <w:rFonts w:ascii="Cambria Math" w:hAnsi="Cambria Math"/>
-            </w:rPr>
-            <m:t>,</m:t>
+            <m:t>,t&gt;0,</m:t>
           </m:r>
           <m:sSub>
             <m:sSubPr>
@@ -5255,13 +5182,7 @@
             <w:rPr>
               <w:rFonts w:ascii="Cambria Math" w:hAnsi="Cambria Math"/>
             </w:rPr>
-            <m:t>t</m:t>
-          </m:r>
-          <m:r>
-            <w:rPr>
-              <w:rFonts w:ascii="Cambria Math" w:hAnsi="Cambria Math"/>
-            </w:rPr>
-            <m:t>&gt;</m:t>
+            <m:t>t&gt;</m:t>
           </m:r>
           <m:f>
             <m:fPr>
@@ -5419,11 +5340,6 @@
       </w:r>
     </w:p>
     <w:p>
-      <w:pPr>
-        <w:rPr>
-          <w:rFonts w:hint="eastAsia"/>
-        </w:rPr>
-      </w:pPr>
       <m:oMathPara>
         <m:oMath>
           <m:r>
@@ -5537,13 +5453,7 @@
                         <w:rPr>
                           <w:rFonts w:ascii="Cambria Math" w:hAnsi="Cambria Math"/>
                         </w:rPr>
-                        <m:t>t</m:t>
-                      </m:r>
-                      <m:r>
-                        <w:rPr>
-                          <w:rFonts w:ascii="Cambria Math" w:hAnsi="Cambria Math"/>
-                        </w:rPr>
-                        <m:t>-1</m:t>
+                        <m:t>t-1</m:t>
                       </m:r>
                     </m:num>
                     <m:den>
@@ -5562,13 +5472,7 @@
         </m:oMath>
       </m:oMathPara>
     </w:p>
-    <w:p>
-      <w:pPr>
-        <w:rPr>
-          <w:rFonts w:hint="eastAsia"/>
-        </w:rPr>
-      </w:pPr>
-    </w:p>
+    <w:p/>
     <w:p>
       <w:r>
         <w:rPr>
@@ -5580,11 +5484,11 @@
     <w:p>
       <w:pPr>
         <w:jc w:val="center"/>
-        <w:rPr>
-          <w:rFonts w:hint="eastAsia"/>
-        </w:rPr>
       </w:pPr>
       <w:r>
+        <w:rPr>
+          <w:noProof/>
+        </w:rPr>
         <w:drawing>
           <wp:inline distT="0" distB="0" distL="0" distR="0" wp14:anchorId="4E1F69FB" wp14:editId="2687393B">
             <wp:extent cx="2182299" cy="997840"/>
@@ -5739,11 +5643,6 @@
       </w:r>
     </w:p>
     <w:p>
-      <w:pPr>
-        <w:rPr>
-          <w:rFonts w:hint="eastAsia"/>
-        </w:rPr>
-      </w:pPr>
       <m:oMathPara>
         <m:oMath>
           <m:r>
@@ -5790,561 +5689,6 @@
                   <w:rFonts w:ascii="Cambria Math" w:hAnsi="Cambria Math" w:hint="eastAsia"/>
                 </w:rPr>
                 <m:t>c</m:t>
-              </m:r>
-            </m:e>
-            <m:sub>
-              <m:r>
-                <w:rPr>
-                  <w:rFonts w:ascii="Cambria Math" w:hAnsi="Cambria Math"/>
-                </w:rPr>
-                <m:t>0</m:t>
-              </m:r>
-            </m:sub>
-          </m:sSub>
-          <m:r>
-            <w:rPr>
-              <w:rFonts w:ascii="Cambria Math" w:hAnsi="Cambria Math"/>
-            </w:rPr>
-            <m:t>-</m:t>
-          </m:r>
-          <m:func>
-            <m:funcPr>
-              <m:ctrlPr>
-                <w:rPr>
-                  <w:rFonts w:ascii="Cambria Math" w:hAnsi="Cambria Math"/>
-                </w:rPr>
-              </m:ctrlPr>
-            </m:funcPr>
-            <m:fName>
-              <m:r>
-                <m:rPr>
-                  <m:sty m:val="p"/>
-                </m:rPr>
-                <w:rPr>
-                  <w:rFonts w:ascii="Cambria Math" w:hAnsi="Cambria Math"/>
-                </w:rPr>
-                <m:t>ln</m:t>
-              </m:r>
-              <m:ctrlPr>
-                <w:rPr>
-                  <w:rFonts w:ascii="Cambria Math" w:hAnsi="Cambria Math"/>
-                  <w:i/>
-                </w:rPr>
-              </m:ctrlPr>
-            </m:fName>
-            <m:e>
-              <m:d>
-                <m:dPr>
-                  <m:ctrlPr>
-                    <w:rPr>
-                      <w:rFonts w:ascii="Cambria Math" w:hAnsi="Cambria Math"/>
-                      <w:i/>
-                    </w:rPr>
-                  </m:ctrlPr>
-                </m:dPr>
-                <m:e>
-                  <m:f>
-                    <m:fPr>
-                      <m:ctrlPr>
-                        <w:rPr>
-                          <w:rFonts w:ascii="Cambria Math" w:hAnsi="Cambria Math"/>
-                          <w:i/>
-                        </w:rPr>
-                      </m:ctrlPr>
-                    </m:fPr>
-                    <m:num>
-                      <m:sSub>
-                        <m:sSubPr>
-                          <m:ctrlPr>
-                            <w:rPr>
-                              <w:rFonts w:ascii="Cambria Math" w:hAnsi="Cambria Math"/>
-                              <w:i/>
-                            </w:rPr>
-                          </m:ctrlPr>
-                        </m:sSubPr>
-                        <m:e>
-                          <m:r>
-                            <w:rPr>
-                              <w:rFonts w:ascii="Cambria Math" w:hAnsi="Cambria Math"/>
-                            </w:rPr>
-                            <m:t>t</m:t>
-                          </m:r>
-                        </m:e>
-                        <m:sub>
-                          <m:r>
-                            <w:rPr>
-                              <w:rFonts w:ascii="Cambria Math" w:hAnsi="Cambria Math" w:hint="eastAsia"/>
-                            </w:rPr>
-                            <m:t>max</m:t>
-                          </m:r>
-                        </m:sub>
-                      </m:sSub>
-                      <m:r>
-                        <w:rPr>
-                          <w:rFonts w:ascii="Cambria Math" w:hAnsi="Cambria Math"/>
-                        </w:rPr>
-                        <m:t>-</m:t>
-                      </m:r>
-                      <m:r>
-                        <w:rPr>
-                          <w:rFonts w:ascii="Cambria Math" w:hAnsi="Cambria Math"/>
-                        </w:rPr>
-                        <m:t>t</m:t>
-                      </m:r>
-                      <m:r>
-                        <w:rPr>
-                          <w:rFonts w:ascii="Cambria Math" w:hAnsi="Cambria Math"/>
-                        </w:rPr>
-                        <m:t>+</m:t>
-                      </m:r>
-                      <m:r>
-                        <w:rPr>
-                          <w:rFonts w:ascii="Cambria Math" w:hAnsi="Cambria Math"/>
-                        </w:rPr>
-                        <m:t>1</m:t>
-                      </m:r>
-                    </m:num>
-                    <m:den>
-                      <m:sSub>
-                        <m:sSubPr>
-                          <m:ctrlPr>
-                            <w:rPr>
-                              <w:rFonts w:ascii="Cambria Math" w:hAnsi="Cambria Math"/>
-                              <w:i/>
-                            </w:rPr>
-                          </m:ctrlPr>
-                        </m:sSubPr>
-                        <m:e>
-                          <m:r>
-                            <w:rPr>
-                              <w:rFonts w:ascii="Cambria Math" w:hAnsi="Cambria Math"/>
-                            </w:rPr>
-                            <m:t>t</m:t>
-                          </m:r>
-                        </m:e>
-                        <m:sub>
-                          <m:r>
-                            <w:rPr>
-                              <w:rFonts w:ascii="Cambria Math" w:hAnsi="Cambria Math" w:hint="eastAsia"/>
-                            </w:rPr>
-                            <m:t>max</m:t>
-                          </m:r>
-                        </m:sub>
-                      </m:sSub>
-                      <m:r>
-                        <w:rPr>
-                          <w:rFonts w:ascii="Cambria Math" w:hAnsi="Cambria Math"/>
-                        </w:rPr>
-                        <m:t>-</m:t>
-                      </m:r>
-                      <m:r>
-                        <w:rPr>
-                          <w:rFonts w:ascii="Cambria Math" w:hAnsi="Cambria Math"/>
-                        </w:rPr>
-                        <m:t>t</m:t>
-                      </m:r>
-                    </m:den>
-                  </m:f>
-                </m:e>
-              </m:d>
-            </m:e>
-          </m:func>
-        </m:oMath>
-      </m:oMathPara>
-    </w:p>
-    <w:p>
-      <w:r>
-        <w:rPr>
-          <w:rFonts w:hint="eastAsia"/>
-        </w:rPr>
-        <w:t>这也说明，如果能够出现时间反演，就必须存在时间上限，也就是说，这里的</w:t>
-      </w:r>
-      <m:oMath>
-        <m:r>
-          <w:rPr>
-            <w:rFonts w:ascii="Cambria Math" w:hAnsi="Cambria Math"/>
-          </w:rPr>
-          <m:t>t</m:t>
-        </m:r>
-      </m:oMath>
-      <w:r>
-        <w:rPr>
-          <w:rFonts w:hint="eastAsia"/>
-        </w:rPr>
-        <w:t>必须具有周期性。</w:t>
-      </w:r>
-    </w:p>
-    <w:p>
-      <w:pPr>
-        <w:jc w:val="center"/>
-        <w:rPr>
-          <w:rFonts w:hint="eastAsia"/>
-        </w:rPr>
-      </w:pPr>
-      <w:r>
-        <w:drawing>
-          <wp:inline distT="0" distB="0" distL="0" distR="0" wp14:anchorId="2988FBAC" wp14:editId="19E64858">
-            <wp:extent cx="2720931" cy="1722363"/>
-            <wp:effectExtent l="0" t="0" r="3810" b="0"/>
-            <wp:docPr id="577516586" name="图片 1"/>
-            <wp:cNvGraphicFramePr>
-              <a:graphicFrameLocks xmlns:a="http://schemas.openxmlformats.org/drawingml/2006/main" noChangeAspect="1"/>
-            </wp:cNvGraphicFramePr>
-            <a:graphic xmlns:a="http://schemas.openxmlformats.org/drawingml/2006/main">
-              <a:graphicData uri="http://schemas.openxmlformats.org/drawingml/2006/picture">
-                <pic:pic xmlns:pic="http://schemas.openxmlformats.org/drawingml/2006/picture">
-                  <pic:nvPicPr>
-                    <pic:cNvPr id="577516586" name=""/>
-                    <pic:cNvPicPr/>
-                  </pic:nvPicPr>
-                  <pic:blipFill>
-                    <a:blip r:embed="rId8"/>
-                    <a:stretch>
-                      <a:fillRect/>
-                    </a:stretch>
-                  </pic:blipFill>
-                  <pic:spPr>
-                    <a:xfrm>
-                      <a:off x="0" y="0"/>
-                      <a:ext cx="2735420" cy="1731535"/>
-                    </a:xfrm>
-                    <a:prstGeom prst="rect">
-                      <a:avLst/>
-                    </a:prstGeom>
-                  </pic:spPr>
-                </pic:pic>
-              </a:graphicData>
-            </a:graphic>
-          </wp:inline>
-        </w:drawing>
-      </w:r>
-    </w:p>
-    <w:p/>
-    <w:p>
-      <w:r>
-        <w:rPr>
-          <w:rFonts w:hint="eastAsia"/>
-        </w:rPr>
-        <w:t>我们把正负两种时间运行的方向的表达式罗列出来，</w:t>
-      </w:r>
-    </w:p>
-    <w:p>
-      <w:pPr>
-        <w:rPr>
-          <w:i/>
-        </w:rPr>
-      </w:pPr>
-      <m:oMathPara>
-        <m:oMath>
-          <m:sSup>
-            <m:sSupPr>
-              <m:ctrlPr>
-                <w:rPr>
-                  <w:rFonts w:ascii="Cambria Math" w:hAnsi="Cambria Math"/>
-                  <w:i/>
-                </w:rPr>
-              </m:ctrlPr>
-            </m:sSupPr>
-            <m:e>
-              <m:r>
-                <w:rPr>
-                  <w:rFonts w:ascii="Cambria Math" w:hAnsi="Cambria Math" w:hint="eastAsia"/>
-                </w:rPr>
-                <m:t>f</m:t>
-              </m:r>
-            </m:e>
-            <m:sup>
-              <m:r>
-                <w:rPr>
-                  <w:rFonts w:ascii="Cambria Math" w:hAnsi="Cambria Math"/>
-                </w:rPr>
-                <m:t>+</m:t>
-              </m:r>
-            </m:sup>
-          </m:sSup>
-          <m:d>
-            <m:dPr>
-              <m:ctrlPr>
-                <w:rPr>
-                  <w:rFonts w:ascii="Cambria Math" w:hAnsi="Cambria Math"/>
-                  <w:i/>
-                </w:rPr>
-              </m:ctrlPr>
-            </m:dPr>
-            <m:e>
-              <m:r>
-                <w:rPr>
-                  <w:rFonts w:ascii="Cambria Math" w:hAnsi="Cambria Math"/>
-                </w:rPr>
-                <m:t>t</m:t>
-              </m:r>
-            </m:e>
-          </m:d>
-          <m:r>
-            <w:rPr>
-              <w:rFonts w:ascii="Cambria Math" w:hAnsi="Cambria Math"/>
-            </w:rPr>
-            <m:t>=</m:t>
-          </m:r>
-          <m:sSub>
-            <m:sSubPr>
-              <m:ctrlPr>
-                <w:rPr>
-                  <w:rFonts w:ascii="Cambria Math" w:hAnsi="Cambria Math"/>
-                </w:rPr>
-              </m:ctrlPr>
-            </m:sSubPr>
-            <m:e>
-              <m:r>
-                <w:rPr>
-                  <w:rFonts w:ascii="Cambria Math" w:hAnsi="Cambria Math" w:hint="eastAsia"/>
-                </w:rPr>
-                <m:t>f</m:t>
-              </m:r>
-            </m:e>
-            <m:sub>
-              <m:r>
-                <w:rPr>
-                  <w:rFonts w:ascii="Cambria Math" w:hAnsi="Cambria Math"/>
-                </w:rPr>
-                <m:t>0</m:t>
-              </m:r>
-            </m:sub>
-          </m:sSub>
-          <m:r>
-            <w:rPr>
-              <w:rFonts w:ascii="Cambria Math" w:hAnsi="Cambria Math"/>
-            </w:rPr>
-            <m:t>+</m:t>
-          </m:r>
-          <m:func>
-            <m:funcPr>
-              <m:ctrlPr>
-                <w:rPr>
-                  <w:rFonts w:ascii="Cambria Math" w:hAnsi="Cambria Math"/>
-                </w:rPr>
-              </m:ctrlPr>
-            </m:funcPr>
-            <m:fName>
-              <m:r>
-                <m:rPr>
-                  <m:sty m:val="p"/>
-                </m:rPr>
-                <w:rPr>
-                  <w:rFonts w:ascii="Cambria Math" w:hAnsi="Cambria Math"/>
-                </w:rPr>
-                <m:t>ln</m:t>
-              </m:r>
-              <m:ctrlPr>
-                <w:rPr>
-                  <w:rFonts w:ascii="Cambria Math" w:hAnsi="Cambria Math"/>
-                  <w:i/>
-                </w:rPr>
-              </m:ctrlPr>
-            </m:fName>
-            <m:e>
-              <m:d>
-                <m:dPr>
-                  <m:ctrlPr>
-                    <w:rPr>
-                      <w:rFonts w:ascii="Cambria Math" w:hAnsi="Cambria Math"/>
-                      <w:i/>
-                    </w:rPr>
-                  </m:ctrlPr>
-                </m:dPr>
-                <m:e>
-                  <m:f>
-                    <m:fPr>
-                      <m:ctrlPr>
-                        <w:rPr>
-                          <w:rFonts w:ascii="Cambria Math" w:hAnsi="Cambria Math"/>
-                          <w:i/>
-                        </w:rPr>
-                      </m:ctrlPr>
-                    </m:fPr>
-                    <m:num>
-                      <m:r>
-                        <w:rPr>
-                          <w:rFonts w:ascii="Cambria Math" w:hAnsi="Cambria Math"/>
-                        </w:rPr>
-                        <m:t>t+1</m:t>
-                      </m:r>
-                    </m:num>
-                    <m:den>
-                      <m:r>
-                        <w:rPr>
-                          <w:rFonts w:ascii="Cambria Math" w:hAnsi="Cambria Math"/>
-                        </w:rPr>
-                        <m:t>t</m:t>
-                      </m:r>
-                    </m:den>
-                  </m:f>
-                </m:e>
-              </m:d>
-            </m:e>
-          </m:func>
-          <m:r>
-            <w:rPr>
-              <w:rFonts w:ascii="Cambria Math" w:hAnsi="Cambria Math"/>
-            </w:rPr>
-            <m:t>,</m:t>
-          </m:r>
-          <m:r>
-            <w:rPr>
-              <w:rFonts w:ascii="Cambria Math" w:hAnsi="Cambria Math"/>
-            </w:rPr>
-            <m:t>0&lt;</m:t>
-          </m:r>
-          <m:r>
-            <w:rPr>
-              <w:rFonts w:ascii="Cambria Math" w:hAnsi="Cambria Math"/>
-            </w:rPr>
-            <m:t>t</m:t>
-          </m:r>
-          <m:r>
-            <w:rPr>
-              <w:rFonts w:ascii="Cambria Math" w:hAnsi="Cambria Math"/>
-            </w:rPr>
-            <m:t>&lt;</m:t>
-          </m:r>
-          <m:sSub>
-            <m:sSubPr>
-              <m:ctrlPr>
-                <w:rPr>
-                  <w:rFonts w:ascii="Cambria Math" w:hAnsi="Cambria Math"/>
-                  <w:i/>
-                </w:rPr>
-              </m:ctrlPr>
-            </m:sSubPr>
-            <m:e>
-              <m:r>
-                <w:rPr>
-                  <w:rFonts w:ascii="Cambria Math" w:hAnsi="Cambria Math"/>
-                </w:rPr>
-                <m:t>t</m:t>
-              </m:r>
-            </m:e>
-            <m:sub>
-              <m:r>
-                <w:rPr>
-                  <w:rFonts w:ascii="Cambria Math" w:hAnsi="Cambria Math" w:hint="eastAsia"/>
-                </w:rPr>
-                <m:t>max</m:t>
-              </m:r>
-            </m:sub>
-          </m:sSub>
-          <m:r>
-            <w:rPr>
-              <w:rFonts w:ascii="Cambria Math" w:hAnsi="Cambria Math"/>
-            </w:rPr>
-            <m:t>,</m:t>
-          </m:r>
-          <m:sSub>
-            <m:sSubPr>
-              <m:ctrlPr>
-                <w:rPr>
-                  <w:rFonts w:ascii="Cambria Math" w:hAnsi="Cambria Math"/>
-                </w:rPr>
-              </m:ctrlPr>
-            </m:sSubPr>
-            <m:e>
-              <m:r>
-                <w:rPr>
-                  <w:rFonts w:ascii="Cambria Math" w:hAnsi="Cambria Math" w:hint="eastAsia"/>
-                </w:rPr>
-                <m:t>c</m:t>
-              </m:r>
-            </m:e>
-            <m:sub>
-              <m:r>
-                <w:rPr>
-                  <w:rFonts w:ascii="Cambria Math" w:hAnsi="Cambria Math"/>
-                </w:rPr>
-                <m:t>0</m:t>
-              </m:r>
-            </m:sub>
-          </m:sSub>
-          <m:r>
-            <w:rPr>
-              <w:rFonts w:ascii="Cambria Math" w:hAnsi="Cambria Math"/>
-            </w:rPr>
-            <m:t>&gt;0</m:t>
-          </m:r>
-        </m:oMath>
-      </m:oMathPara>
-    </w:p>
-    <w:p>
-      <w:pPr>
-        <w:rPr>
-          <w:rFonts w:hint="eastAsia"/>
-        </w:rPr>
-      </w:pPr>
-      <m:oMathPara>
-        <m:oMath>
-          <m:sSup>
-            <m:sSupPr>
-              <m:ctrlPr>
-                <w:rPr>
-                  <w:rFonts w:ascii="Cambria Math" w:hAnsi="Cambria Math"/>
-                  <w:i/>
-                </w:rPr>
-              </m:ctrlPr>
-            </m:sSupPr>
-            <m:e>
-              <m:r>
-                <w:rPr>
-                  <w:rFonts w:ascii="Cambria Math" w:hAnsi="Cambria Math" w:hint="eastAsia"/>
-                </w:rPr>
-                <m:t>f</m:t>
-              </m:r>
-            </m:e>
-            <m:sup>
-              <m:r>
-                <w:rPr>
-                  <w:rFonts w:ascii="Cambria Math" w:hAnsi="Cambria Math"/>
-                </w:rPr>
-                <m:t>-</m:t>
-              </m:r>
-            </m:sup>
-          </m:sSup>
-          <m:d>
-            <m:dPr>
-              <m:ctrlPr>
-                <w:rPr>
-                  <w:rFonts w:ascii="Cambria Math" w:hAnsi="Cambria Math"/>
-                  <w:i/>
-                </w:rPr>
-              </m:ctrlPr>
-            </m:dPr>
-            <m:e>
-              <m:r>
-                <w:rPr>
-                  <w:rFonts w:ascii="Cambria Math" w:hAnsi="Cambria Math"/>
-                </w:rPr>
-                <m:t>t</m:t>
-              </m:r>
-            </m:e>
-          </m:d>
-          <m:r>
-            <w:rPr>
-              <w:rFonts w:ascii="Cambria Math" w:hAnsi="Cambria Math"/>
-            </w:rPr>
-            <m:t>=</m:t>
-          </m:r>
-          <m:sSub>
-            <m:sSubPr>
-              <m:ctrlPr>
-                <w:rPr>
-                  <w:rFonts w:ascii="Cambria Math" w:hAnsi="Cambria Math"/>
-                </w:rPr>
-              </m:ctrlPr>
-            </m:sSubPr>
-            <m:e>
-              <m:r>
-                <w:rPr>
-                  <w:rFonts w:ascii="Cambria Math" w:hAnsi="Cambria Math"/>
-                </w:rPr>
-                <m:t>f</m:t>
               </m:r>
             </m:e>
             <m:sub>
@@ -6480,6 +5824,514 @@
               </m:d>
             </m:e>
           </m:func>
+        </m:oMath>
+      </m:oMathPara>
+    </w:p>
+    <w:p>
+      <w:r>
+        <w:rPr>
+          <w:rFonts w:hint="eastAsia"/>
+        </w:rPr>
+        <w:t>这也说明，如果能够出现时间反演，就必须存在时间上限，也就是说，这里的</w:t>
+      </w:r>
+      <m:oMath>
+        <m:r>
+          <w:rPr>
+            <w:rFonts w:ascii="Cambria Math" w:hAnsi="Cambria Math"/>
+          </w:rPr>
+          <m:t>t</m:t>
+        </m:r>
+      </m:oMath>
+      <w:r>
+        <w:rPr>
+          <w:rFonts w:hint="eastAsia"/>
+        </w:rPr>
+        <w:t>必须具有周期性。</w:t>
+      </w:r>
+    </w:p>
+    <w:p>
+      <w:pPr>
+        <w:jc w:val="center"/>
+      </w:pPr>
+      <w:r>
+        <w:rPr>
+          <w:noProof/>
+        </w:rPr>
+        <w:drawing>
+          <wp:inline distT="0" distB="0" distL="0" distR="0" wp14:anchorId="2988FBAC" wp14:editId="19E64858">
+            <wp:extent cx="2720931" cy="1722363"/>
+            <wp:effectExtent l="0" t="0" r="3810" b="0"/>
+            <wp:docPr id="577516586" name="图片 1"/>
+            <wp:cNvGraphicFramePr>
+              <a:graphicFrameLocks xmlns:a="http://schemas.openxmlformats.org/drawingml/2006/main" noChangeAspect="1"/>
+            </wp:cNvGraphicFramePr>
+            <a:graphic xmlns:a="http://schemas.openxmlformats.org/drawingml/2006/main">
+              <a:graphicData uri="http://schemas.openxmlformats.org/drawingml/2006/picture">
+                <pic:pic xmlns:pic="http://schemas.openxmlformats.org/drawingml/2006/picture">
+                  <pic:nvPicPr>
+                    <pic:cNvPr id="577516586" name=""/>
+                    <pic:cNvPicPr/>
+                  </pic:nvPicPr>
+                  <pic:blipFill>
+                    <a:blip r:embed="rId8"/>
+                    <a:stretch>
+                      <a:fillRect/>
+                    </a:stretch>
+                  </pic:blipFill>
+                  <pic:spPr>
+                    <a:xfrm>
+                      <a:off x="0" y="0"/>
+                      <a:ext cx="2735420" cy="1731535"/>
+                    </a:xfrm>
+                    <a:prstGeom prst="rect">
+                      <a:avLst/>
+                    </a:prstGeom>
+                  </pic:spPr>
+                </pic:pic>
+              </a:graphicData>
+            </a:graphic>
+          </wp:inline>
+        </w:drawing>
+      </w:r>
+    </w:p>
+    <w:p/>
+    <w:p>
+      <w:r>
+        <w:rPr>
+          <w:rFonts w:hint="eastAsia"/>
+        </w:rPr>
+        <w:t>我们把正负两种时间运行的方向的表达式罗列出来，</w:t>
+      </w:r>
+    </w:p>
+    <w:p>
+      <w:pPr>
+        <w:rPr>
+          <w:i/>
+        </w:rPr>
+      </w:pPr>
+      <m:oMathPara>
+        <m:oMath>
+          <m:sSup>
+            <m:sSupPr>
+              <m:ctrlPr>
+                <w:rPr>
+                  <w:rFonts w:ascii="Cambria Math" w:hAnsi="Cambria Math"/>
+                  <w:i/>
+                </w:rPr>
+              </m:ctrlPr>
+            </m:sSupPr>
+            <m:e>
+              <m:r>
+                <w:rPr>
+                  <w:rFonts w:ascii="Cambria Math" w:hAnsi="Cambria Math" w:hint="eastAsia"/>
+                </w:rPr>
+                <m:t>f</m:t>
+              </m:r>
+            </m:e>
+            <m:sup>
+              <m:r>
+                <w:rPr>
+                  <w:rFonts w:ascii="Cambria Math" w:hAnsi="Cambria Math"/>
+                </w:rPr>
+                <m:t>+</m:t>
+              </m:r>
+            </m:sup>
+          </m:sSup>
+          <m:d>
+            <m:dPr>
+              <m:ctrlPr>
+                <w:rPr>
+                  <w:rFonts w:ascii="Cambria Math" w:hAnsi="Cambria Math"/>
+                  <w:i/>
+                </w:rPr>
+              </m:ctrlPr>
+            </m:dPr>
+            <m:e>
+              <m:r>
+                <w:rPr>
+                  <w:rFonts w:ascii="Cambria Math" w:hAnsi="Cambria Math"/>
+                </w:rPr>
+                <m:t>t</m:t>
+              </m:r>
+            </m:e>
+          </m:d>
+          <m:r>
+            <w:rPr>
+              <w:rFonts w:ascii="Cambria Math" w:hAnsi="Cambria Math"/>
+            </w:rPr>
+            <m:t>=</m:t>
+          </m:r>
+          <m:sSub>
+            <m:sSubPr>
+              <m:ctrlPr>
+                <w:rPr>
+                  <w:rFonts w:ascii="Cambria Math" w:hAnsi="Cambria Math"/>
+                </w:rPr>
+              </m:ctrlPr>
+            </m:sSubPr>
+            <m:e>
+              <m:r>
+                <w:rPr>
+                  <w:rFonts w:ascii="Cambria Math" w:hAnsi="Cambria Math" w:hint="eastAsia"/>
+                </w:rPr>
+                <m:t>f</m:t>
+              </m:r>
+            </m:e>
+            <m:sub>
+              <m:r>
+                <w:rPr>
+                  <w:rFonts w:ascii="Cambria Math" w:hAnsi="Cambria Math"/>
+                </w:rPr>
+                <m:t>0</m:t>
+              </m:r>
+            </m:sub>
+          </m:sSub>
+          <m:r>
+            <w:rPr>
+              <w:rFonts w:ascii="Cambria Math" w:hAnsi="Cambria Math"/>
+            </w:rPr>
+            <m:t>+</m:t>
+          </m:r>
+          <m:func>
+            <m:funcPr>
+              <m:ctrlPr>
+                <w:rPr>
+                  <w:rFonts w:ascii="Cambria Math" w:hAnsi="Cambria Math"/>
+                </w:rPr>
+              </m:ctrlPr>
+            </m:funcPr>
+            <m:fName>
+              <m:r>
+                <m:rPr>
+                  <m:sty m:val="p"/>
+                </m:rPr>
+                <w:rPr>
+                  <w:rFonts w:ascii="Cambria Math" w:hAnsi="Cambria Math"/>
+                </w:rPr>
+                <m:t>ln</m:t>
+              </m:r>
+              <m:ctrlPr>
+                <w:rPr>
+                  <w:rFonts w:ascii="Cambria Math" w:hAnsi="Cambria Math"/>
+                  <w:i/>
+                </w:rPr>
+              </m:ctrlPr>
+            </m:fName>
+            <m:e>
+              <m:d>
+                <m:dPr>
+                  <m:ctrlPr>
+                    <w:rPr>
+                      <w:rFonts w:ascii="Cambria Math" w:hAnsi="Cambria Math"/>
+                      <w:i/>
+                    </w:rPr>
+                  </m:ctrlPr>
+                </m:dPr>
+                <m:e>
+                  <m:f>
+                    <m:fPr>
+                      <m:ctrlPr>
+                        <w:rPr>
+                          <w:rFonts w:ascii="Cambria Math" w:hAnsi="Cambria Math"/>
+                          <w:i/>
+                        </w:rPr>
+                      </m:ctrlPr>
+                    </m:fPr>
+                    <m:num>
+                      <m:r>
+                        <w:rPr>
+                          <w:rFonts w:ascii="Cambria Math" w:hAnsi="Cambria Math"/>
+                        </w:rPr>
+                        <m:t>t+1</m:t>
+                      </m:r>
+                    </m:num>
+                    <m:den>
+                      <m:r>
+                        <w:rPr>
+                          <w:rFonts w:ascii="Cambria Math" w:hAnsi="Cambria Math"/>
+                        </w:rPr>
+                        <m:t>t</m:t>
+                      </m:r>
+                    </m:den>
+                  </m:f>
+                </m:e>
+              </m:d>
+            </m:e>
+          </m:func>
+          <m:r>
+            <w:rPr>
+              <w:rFonts w:ascii="Cambria Math" w:hAnsi="Cambria Math"/>
+            </w:rPr>
+            <m:t>,0&lt;t&lt;</m:t>
+          </m:r>
+          <m:sSub>
+            <m:sSubPr>
+              <m:ctrlPr>
+                <w:rPr>
+                  <w:rFonts w:ascii="Cambria Math" w:hAnsi="Cambria Math"/>
+                  <w:i/>
+                </w:rPr>
+              </m:ctrlPr>
+            </m:sSubPr>
+            <m:e>
+              <m:r>
+                <w:rPr>
+                  <w:rFonts w:ascii="Cambria Math" w:hAnsi="Cambria Math"/>
+                </w:rPr>
+                <m:t>t</m:t>
+              </m:r>
+            </m:e>
+            <m:sub>
+              <m:r>
+                <w:rPr>
+                  <w:rFonts w:ascii="Cambria Math" w:hAnsi="Cambria Math" w:hint="eastAsia"/>
+                </w:rPr>
+                <m:t>max</m:t>
+              </m:r>
+            </m:sub>
+          </m:sSub>
+          <m:r>
+            <w:rPr>
+              <w:rFonts w:ascii="Cambria Math" w:hAnsi="Cambria Math"/>
+            </w:rPr>
+            <m:t>,</m:t>
+          </m:r>
+          <m:sSub>
+            <m:sSubPr>
+              <m:ctrlPr>
+                <w:rPr>
+                  <w:rFonts w:ascii="Cambria Math" w:hAnsi="Cambria Math"/>
+                </w:rPr>
+              </m:ctrlPr>
+            </m:sSubPr>
+            <m:e>
+              <m:r>
+                <w:rPr>
+                  <w:rFonts w:ascii="Cambria Math" w:hAnsi="Cambria Math" w:hint="eastAsia"/>
+                </w:rPr>
+                <m:t>c</m:t>
+              </m:r>
+            </m:e>
+            <m:sub>
+              <m:r>
+                <w:rPr>
+                  <w:rFonts w:ascii="Cambria Math" w:hAnsi="Cambria Math"/>
+                </w:rPr>
+                <m:t>0</m:t>
+              </m:r>
+            </m:sub>
+          </m:sSub>
+          <m:r>
+            <w:rPr>
+              <w:rFonts w:ascii="Cambria Math" w:hAnsi="Cambria Math"/>
+            </w:rPr>
+            <m:t>&gt;0</m:t>
+          </m:r>
+        </m:oMath>
+      </m:oMathPara>
+    </w:p>
+    <w:p>
+      <m:oMathPara>
+        <m:oMath>
+          <m:sSup>
+            <m:sSupPr>
+              <m:ctrlPr>
+                <w:rPr>
+                  <w:rFonts w:ascii="Cambria Math" w:hAnsi="Cambria Math"/>
+                  <w:i/>
+                </w:rPr>
+              </m:ctrlPr>
+            </m:sSupPr>
+            <m:e>
+              <m:r>
+                <w:rPr>
+                  <w:rFonts w:ascii="Cambria Math" w:hAnsi="Cambria Math" w:hint="eastAsia"/>
+                </w:rPr>
+                <m:t>f</m:t>
+              </m:r>
+            </m:e>
+            <m:sup>
+              <m:r>
+                <w:rPr>
+                  <w:rFonts w:ascii="Cambria Math" w:hAnsi="Cambria Math"/>
+                </w:rPr>
+                <m:t>-</m:t>
+              </m:r>
+            </m:sup>
+          </m:sSup>
+          <m:d>
+            <m:dPr>
+              <m:ctrlPr>
+                <w:rPr>
+                  <w:rFonts w:ascii="Cambria Math" w:hAnsi="Cambria Math"/>
+                  <w:i/>
+                </w:rPr>
+              </m:ctrlPr>
+            </m:dPr>
+            <m:e>
+              <m:r>
+                <w:rPr>
+                  <w:rFonts w:ascii="Cambria Math" w:hAnsi="Cambria Math"/>
+                </w:rPr>
+                <m:t>t</m:t>
+              </m:r>
+            </m:e>
+          </m:d>
+          <m:r>
+            <w:rPr>
+              <w:rFonts w:ascii="Cambria Math" w:hAnsi="Cambria Math"/>
+            </w:rPr>
+            <m:t>=</m:t>
+          </m:r>
+          <m:sSub>
+            <m:sSubPr>
+              <m:ctrlPr>
+                <w:rPr>
+                  <w:rFonts w:ascii="Cambria Math" w:hAnsi="Cambria Math"/>
+                </w:rPr>
+              </m:ctrlPr>
+            </m:sSubPr>
+            <m:e>
+              <m:r>
+                <w:rPr>
+                  <w:rFonts w:ascii="Cambria Math" w:hAnsi="Cambria Math"/>
+                </w:rPr>
+                <m:t>f</m:t>
+              </m:r>
+            </m:e>
+            <m:sub>
+              <m:r>
+                <w:rPr>
+                  <w:rFonts w:ascii="Cambria Math" w:hAnsi="Cambria Math"/>
+                </w:rPr>
+                <m:t>0</m:t>
+              </m:r>
+            </m:sub>
+          </m:sSub>
+          <m:r>
+            <w:rPr>
+              <w:rFonts w:ascii="Cambria Math" w:hAnsi="Cambria Math"/>
+            </w:rPr>
+            <m:t>-</m:t>
+          </m:r>
+          <m:func>
+            <m:funcPr>
+              <m:ctrlPr>
+                <w:rPr>
+                  <w:rFonts w:ascii="Cambria Math" w:hAnsi="Cambria Math"/>
+                </w:rPr>
+              </m:ctrlPr>
+            </m:funcPr>
+            <m:fName>
+              <m:r>
+                <m:rPr>
+                  <m:sty m:val="p"/>
+                </m:rPr>
+                <w:rPr>
+                  <w:rFonts w:ascii="Cambria Math" w:hAnsi="Cambria Math"/>
+                </w:rPr>
+                <m:t>ln</m:t>
+              </m:r>
+              <m:ctrlPr>
+                <w:rPr>
+                  <w:rFonts w:ascii="Cambria Math" w:hAnsi="Cambria Math"/>
+                  <w:i/>
+                </w:rPr>
+              </m:ctrlPr>
+            </m:fName>
+            <m:e>
+              <m:d>
+                <m:dPr>
+                  <m:ctrlPr>
+                    <w:rPr>
+                      <w:rFonts w:ascii="Cambria Math" w:hAnsi="Cambria Math"/>
+                      <w:i/>
+                    </w:rPr>
+                  </m:ctrlPr>
+                </m:dPr>
+                <m:e>
+                  <m:f>
+                    <m:fPr>
+                      <m:ctrlPr>
+                        <w:rPr>
+                          <w:rFonts w:ascii="Cambria Math" w:hAnsi="Cambria Math"/>
+                          <w:i/>
+                        </w:rPr>
+                      </m:ctrlPr>
+                    </m:fPr>
+                    <m:num>
+                      <m:sSub>
+                        <m:sSubPr>
+                          <m:ctrlPr>
+                            <w:rPr>
+                              <w:rFonts w:ascii="Cambria Math" w:hAnsi="Cambria Math"/>
+                              <w:i/>
+                            </w:rPr>
+                          </m:ctrlPr>
+                        </m:sSubPr>
+                        <m:e>
+                          <m:r>
+                            <w:rPr>
+                              <w:rFonts w:ascii="Cambria Math" w:hAnsi="Cambria Math"/>
+                            </w:rPr>
+                            <m:t>t</m:t>
+                          </m:r>
+                        </m:e>
+                        <m:sub>
+                          <m:r>
+                            <w:rPr>
+                              <w:rFonts w:ascii="Cambria Math" w:hAnsi="Cambria Math" w:hint="eastAsia"/>
+                            </w:rPr>
+                            <m:t>max</m:t>
+                          </m:r>
+                        </m:sub>
+                      </m:sSub>
+                      <m:r>
+                        <w:rPr>
+                          <w:rFonts w:ascii="Cambria Math" w:hAnsi="Cambria Math"/>
+                        </w:rPr>
+                        <m:t>-t+1</m:t>
+                      </m:r>
+                    </m:num>
+                    <m:den>
+                      <m:sSub>
+                        <m:sSubPr>
+                          <m:ctrlPr>
+                            <w:rPr>
+                              <w:rFonts w:ascii="Cambria Math" w:hAnsi="Cambria Math"/>
+                              <w:i/>
+                            </w:rPr>
+                          </m:ctrlPr>
+                        </m:sSubPr>
+                        <m:e>
+                          <m:r>
+                            <w:rPr>
+                              <w:rFonts w:ascii="Cambria Math" w:hAnsi="Cambria Math"/>
+                            </w:rPr>
+                            <m:t>t</m:t>
+                          </m:r>
+                        </m:e>
+                        <m:sub>
+                          <m:r>
+                            <w:rPr>
+                              <w:rFonts w:ascii="Cambria Math" w:hAnsi="Cambria Math" w:hint="eastAsia"/>
+                            </w:rPr>
+                            <m:t>max</m:t>
+                          </m:r>
+                        </m:sub>
+                      </m:sSub>
+                      <m:r>
+                        <w:rPr>
+                          <w:rFonts w:ascii="Cambria Math" w:hAnsi="Cambria Math"/>
+                        </w:rPr>
+                        <m:t>-t</m:t>
+                      </m:r>
+                    </m:den>
+                  </m:f>
+                </m:e>
+              </m:d>
+            </m:e>
+          </m:func>
           <m:r>
             <w:rPr>
               <w:rFonts w:ascii="Cambria Math" w:hAnsi="Cambria Math"/>
@@ -6632,11 +6484,6 @@
       </w:r>
     </w:p>
     <w:p>
-      <w:pPr>
-        <w:rPr>
-          <w:rFonts w:hint="eastAsia"/>
-        </w:rPr>
-      </w:pPr>
       <m:oMathPara>
         <m:oMath>
           <m:sSub>
@@ -7557,16 +7404,7 @@
                 <w:rPr>
                   <w:rFonts w:ascii="Cambria Math" w:hAnsi="Cambria Math"/>
                 </w:rPr>
-                <m:t>-</m:t>
-              </m:r>
-              <m:r>
-                <m:rPr>
-                  <m:sty m:val="p"/>
-                </m:rPr>
-                <w:rPr>
-                  <w:rFonts w:ascii="Cambria Math" w:hAnsi="Cambria Math"/>
-                </w:rPr>
-                <m:t>ln⁡</m:t>
+                <m:t>-ln⁡</m:t>
               </m:r>
               <m:r>
                 <w:rPr>
@@ -8351,13 +8189,7 @@
                 <w:rPr>
                   <w:rFonts w:ascii="Cambria Math" w:hAnsi="Cambria Math"/>
                 </w:rPr>
-                <m:t>1</m:t>
-              </m:r>
-              <m:r>
-                <w:rPr>
-                  <w:rFonts w:ascii="Cambria Math" w:hAnsi="Cambria Math"/>
-                </w:rPr>
-                <m:t>-</m:t>
+                <m:t>1-</m:t>
               </m:r>
               <m:f>
                 <m:fPr>
@@ -8648,13 +8480,7 @@
                 <w:rPr>
                   <w:rFonts w:ascii="Cambria Math" w:hAnsi="Cambria Math"/>
                 </w:rPr>
-                <m:t>(</m:t>
-              </m:r>
-              <m:r>
-                <w:rPr>
-                  <w:rFonts w:ascii="Cambria Math" w:hAnsi="Cambria Math"/>
-                </w:rPr>
-                <m:t>-</m:t>
+                <m:t>(-</m:t>
               </m:r>
               <m:f>
                 <m:fPr>
@@ -9007,16 +8833,7 @@
                 <w:rPr>
                   <w:rFonts w:ascii="Cambria Math" w:hAnsi="Cambria Math"/>
                 </w:rPr>
-                <m:t>+</m:t>
-              </m:r>
-              <m:r>
-                <m:rPr>
-                  <m:sty m:val="p"/>
-                </m:rPr>
-                <w:rPr>
-                  <w:rFonts w:ascii="Cambria Math" w:hAnsi="Cambria Math"/>
-                </w:rPr>
-                <m:t>ln⁡</m:t>
+                <m:t>+ln⁡</m:t>
               </m:r>
               <m:r>
                 <w:rPr>
@@ -9032,7 +8849,6 @@
     <w:p>
       <w:pPr>
         <w:rPr>
-          <w:rFonts w:hint="eastAsia"/>
           <w:iCs/>
         </w:rPr>
       </w:pPr>
@@ -9218,16 +9034,7 @@
                 <w:rPr>
                   <w:rFonts w:ascii="Cambria Math" w:hAnsi="Cambria Math"/>
                 </w:rPr>
-                <m:t>∓</m:t>
-              </m:r>
-              <m:r>
-                <m:rPr>
-                  <m:sty m:val="p"/>
-                </m:rPr>
-                <w:rPr>
-                  <w:rFonts w:ascii="Cambria Math" w:hAnsi="Cambria Math"/>
-                </w:rPr>
-                <m:t>ln⁡</m:t>
+                <m:t>∓ln⁡</m:t>
               </m:r>
               <m:r>
                 <w:rPr>
@@ -9243,7 +9050,6 @@
     <w:p>
       <w:pPr>
         <w:rPr>
-          <w:rFonts w:hint="eastAsia"/>
           <w:iCs/>
         </w:rPr>
       </w:pPr>
@@ -9972,6 +9778,7 @@
         </m:oMath>
       </m:oMathPara>
     </w:p>
+    <w:bookmarkStart w:id="0" w:name="_Hlk173341274"/>
     <w:p>
       <m:oMathPara>
         <m:oMath>
@@ -10214,13 +10021,7 @@
             <w:rPr>
               <w:rFonts w:ascii="Cambria Math" w:hAnsi="Cambria Math"/>
             </w:rPr>
-            <m:t>=</m:t>
-          </m:r>
-          <m:r>
-            <w:rPr>
-              <w:rFonts w:ascii="Cambria Math" w:hAnsi="Cambria Math"/>
-            </w:rPr>
-            <m:t xml:space="preserve"> </m:t>
+            <m:t xml:space="preserve">= </m:t>
           </m:r>
           <m:sSup>
             <m:sSupPr>
@@ -10281,19 +10082,14 @@
                 <w:rPr>
                   <w:rFonts w:ascii="Cambria Math" w:hAnsi="Cambria Math"/>
                 </w:rPr>
-                <m:t>1+</m:t>
-              </m:r>
-              <m:r>
-                <w:rPr>
-                  <w:rFonts w:ascii="Cambria Math" w:hAnsi="Cambria Math"/>
-                </w:rPr>
-                <m:t>t</m:t>
+                <m:t>1+t</m:t>
               </m:r>
             </m:e>
           </m:d>
         </m:oMath>
       </m:oMathPara>
     </w:p>
+    <w:bookmarkEnd w:id="0"/>
     <w:p>
       <w:r>
         <w:rPr>
@@ -10419,11 +10215,6 @@
       </w:r>
     </w:p>
     <w:p>
-      <w:pPr>
-        <w:rPr>
-          <w:rFonts w:hint="eastAsia"/>
-        </w:rPr>
-      </w:pPr>
       <w:r>
         <w:rPr>
           <w:rFonts w:hint="eastAsia"/>
@@ -10595,28 +10386,17 @@
         </m:oMath>
       </m:oMathPara>
     </w:p>
+    <w:p/>
     <w:p>
-      <w:pPr>
-        <w:rPr>
-          <w:rFonts w:hint="eastAsia"/>
-        </w:rPr>
-      </w:pPr>
+      <w:r>
+        <w:rPr>
+          <w:rFonts w:hint="eastAsia"/>
+        </w:rPr>
+        <w:lastRenderedPageBreak/>
+        <w:t>而这时候，</w:t>
+      </w:r>
     </w:p>
     <w:p>
-      <w:r>
-        <w:rPr>
-          <w:rFonts w:hint="eastAsia"/>
-        </w:rPr>
-        <w:lastRenderedPageBreak/>
-        <w:t>而这时候，</w:t>
-      </w:r>
-    </w:p>
-    <w:p>
-      <w:pPr>
-        <w:rPr>
-          <w:rFonts w:hint="eastAsia"/>
-        </w:rPr>
-      </w:pPr>
       <m:oMathPara>
         <m:oMath>
           <m:sSup>
@@ -11177,13 +10957,7 @@
                 <w:rPr>
                   <w:rFonts w:ascii="Cambria Math" w:hAnsi="Cambria Math"/>
                 </w:rPr>
-                <m:t>+</m:t>
-              </m:r>
-              <m:r>
-                <w:rPr>
-                  <w:rFonts w:ascii="Cambria Math" w:hAnsi="Cambria Math"/>
-                </w:rPr>
-                <m:t>∆f</m:t>
+                <m:t>+∆f</m:t>
               </m:r>
             </m:sup>
           </m:sSup>
@@ -11617,11 +11391,6 @@
       </m:oMathPara>
     </w:p>
     <w:p>
-      <w:pPr>
-        <w:rPr>
-          <w:rFonts w:hint="eastAsia"/>
-        </w:rPr>
-      </w:pPr>
       <w:r>
         <w:rPr>
           <w:rFonts w:hint="eastAsia"/>
@@ -11654,11 +11423,6 @@
       </w:r>
     </w:p>
     <w:p>
-      <w:pPr>
-        <w:rPr>
-          <w:rFonts w:hint="eastAsia"/>
-        </w:rPr>
-      </w:pPr>
       <m:oMathPara>
         <m:oMath>
           <m:r>
@@ -11871,13 +11635,7 @@
             <w:rPr>
               <w:rFonts w:ascii="Cambria Math" w:hAnsi="Cambria Math"/>
             </w:rPr>
-            <m:t>dt</m:t>
-          </m:r>
-          <m:r>
-            <w:rPr>
-              <w:rFonts w:ascii="Cambria Math" w:hAnsi="Cambria Math"/>
-            </w:rPr>
-            <m:t>=</m:t>
+            <m:t>dt=</m:t>
           </m:r>
           <m:f>
             <m:fPr>
@@ -11993,11 +11751,6 @@
       </w:r>
     </w:p>
     <w:p>
-      <w:pPr>
-        <w:rPr>
-          <w:rFonts w:hint="eastAsia"/>
-        </w:rPr>
-      </w:pPr>
       <m:oMathPara>
         <m:oMath>
           <m:r>
@@ -12106,13 +11859,7 @@
             <w:rPr>
               <w:rFonts w:ascii="Cambria Math" w:hAnsi="Cambria Math"/>
             </w:rPr>
-            <m:t>dt</m:t>
-          </m:r>
-          <m:r>
-            <w:rPr>
-              <w:rFonts w:ascii="Cambria Math" w:hAnsi="Cambria Math"/>
-            </w:rPr>
-            <m:t>=</m:t>
+            <m:t>dt=</m:t>
           </m:r>
           <m:f>
             <m:fPr>
@@ -12146,10 +11893,196 @@
             </w:rPr>
             <m:t>t</m:t>
           </m:r>
+          <m:r>
+            <w:rPr>
+              <w:rFonts w:ascii="Cambria Math" w:hAnsi="Cambria Math"/>
+            </w:rPr>
+            <m:t>=</m:t>
+          </m:r>
+          <m:r>
+            <w:rPr>
+              <w:rFonts w:ascii="Cambria Math" w:hAnsi="Cambria Math" w:hint="eastAsia"/>
+            </w:rPr>
+            <m:t>n</m:t>
+          </m:r>
+          <m:r>
+            <w:rPr>
+              <w:rFonts w:ascii="Cambria Math" w:hAnsi="Cambria Math"/>
+            </w:rPr>
+            <m:t>∆f=</m:t>
+          </m:r>
+          <m:sSub>
+            <m:sSubPr>
+              <m:ctrlPr>
+                <w:rPr>
+                  <w:rFonts w:ascii="Cambria Math" w:hAnsi="Cambria Math"/>
+                  <w:i/>
+                </w:rPr>
+              </m:ctrlPr>
+            </m:sSubPr>
+            <m:e>
+              <m:r>
+                <w:rPr>
+                  <w:rFonts w:ascii="Cambria Math" w:hAnsi="Cambria Math" w:hint="eastAsia"/>
+                </w:rPr>
+                <m:t>f</m:t>
+              </m:r>
+            </m:e>
+            <m:sub>
+              <m:r>
+                <w:rPr>
+                  <w:rFonts w:ascii="Cambria Math" w:hAnsi="Cambria Math" w:hint="eastAsia"/>
+                </w:rPr>
+                <m:t>t</m:t>
+              </m:r>
+            </m:sub>
+          </m:sSub>
+        </m:oMath>
+      </m:oMathPara>
+    </w:p>
+    <w:p/>
+    <w:p>
+      <w:r>
+        <w:rPr>
+          <w:rFonts w:hint="eastAsia"/>
+        </w:rPr>
+        <w:t>可见若不考虑方向（实际上也无需考虑），在每个具有量子长度的地方，都存</w:t>
+      </w:r>
+      <w:r>
+        <w:rPr>
+          <w:rFonts w:hint="eastAsia"/>
+        </w:rPr>
+        <w:t>在单位时间对应的单位长度随着时间不断增加而不断增大的情况。也就是说，不是以空间中的某一点为中心，而是所有的点都是中心，所有的点的单位长度都在随着时间的增长而增大。</w:t>
+      </w:r>
+      <w:r>
+        <w:rPr>
+          <w:rFonts w:hint="eastAsia"/>
+        </w:rPr>
+        <w:t>那么所有这些长度的增大就可以显现出“大爆炸”的景象。而且我们从曲线的变化可以看出，越</w:t>
+      </w:r>
+      <w:r>
+        <w:rPr>
+          <w:rFonts w:hint="eastAsia"/>
+        </w:rPr>
+        <w:lastRenderedPageBreak/>
+        <w:t>是接近开始的时候，膨胀的速度越快，越是后来的时间膨胀的速度越慢，这也完全复合观测中发现的趋势</w:t>
+      </w:r>
+      <w:r>
+        <w:rPr>
+          <w:rFonts w:hint="eastAsia"/>
+        </w:rPr>
+        <w:t>（</w:t>
+      </w:r>
+      <w:r>
+        <w:rPr>
+          <w:rFonts w:hint="eastAsia"/>
+        </w:rPr>
+        <w:t xml:space="preserve"> </w:t>
+      </w:r>
+      <w:r>
+        <w:rPr>
+          <w:rFonts w:hint="eastAsia"/>
+        </w:rPr>
+        <w:t>对数曲线绕横轴旋转形成的</w:t>
+      </w:r>
+      <w:r>
+        <w:rPr>
+          <w:rFonts w:hint="eastAsia"/>
+        </w:rPr>
+        <w:t>钟形图）</w:t>
+      </w:r>
+      <w:r>
+        <w:rPr>
+          <w:rFonts w:hint="eastAsia"/>
+        </w:rPr>
+        <w:t>。</w:t>
+      </w:r>
+    </w:p>
+    <w:p>
+      <w:r>
+        <w:rPr>
+          <w:rFonts w:hint="eastAsia"/>
+        </w:rPr>
+        <w:t>不定积分的结果更好一些，它实际上说的就是，</w:t>
+      </w:r>
+    </w:p>
+    <w:p>
+      <m:oMathPara>
+        <m:oMath>
+          <m:r>
+            <w:rPr>
+              <w:rFonts w:ascii="Cambria Math" w:hAnsi="Cambria Math" w:hint="eastAsia"/>
+            </w:rPr>
+            <m:t>s</m:t>
+          </m:r>
+          <m:d>
+            <m:dPr>
+              <m:ctrlPr>
+                <w:rPr>
+                  <w:rFonts w:ascii="Cambria Math" w:hAnsi="Cambria Math"/>
+                  <w:i/>
+                </w:rPr>
+              </m:ctrlPr>
+            </m:dPr>
+            <m:e>
+              <m:r>
+                <w:rPr>
+                  <w:rFonts w:ascii="Cambria Math" w:hAnsi="Cambria Math"/>
+                </w:rPr>
+                <m:t>t</m:t>
+              </m:r>
+            </m:e>
+          </m:d>
+          <m:r>
+            <w:rPr>
+              <w:rFonts w:ascii="Cambria Math" w:hAnsi="Cambria Math"/>
+            </w:rPr>
+            <m:t>=</m:t>
+          </m:r>
+          <m:sSub>
+            <m:sSubPr>
+              <m:ctrlPr>
+                <w:rPr>
+                  <w:rFonts w:ascii="Cambria Math" w:hAnsi="Cambria Math"/>
+                  <w:i/>
+                </w:rPr>
+              </m:ctrlPr>
+            </m:sSubPr>
+            <m:e>
+              <m:r>
+                <w:rPr>
+                  <w:rFonts w:ascii="Cambria Math" w:hAnsi="Cambria Math" w:hint="eastAsia"/>
+                </w:rPr>
+                <m:t>f</m:t>
+              </m:r>
+            </m:e>
+            <m:sub>
+              <m:r>
+                <w:rPr>
+                  <w:rFonts w:ascii="Cambria Math" w:hAnsi="Cambria Math" w:hint="eastAsia"/>
+                </w:rPr>
+                <m:t>t</m:t>
+              </m:r>
+            </m:sub>
+          </m:sSub>
         </m:oMath>
       </m:oMathPara>
     </w:p>
     <w:p>
+      <w:r>
+        <w:rPr>
+          <w:rFonts w:hint="eastAsia"/>
+        </w:rPr>
+        <w:t>也就是时间越长，频率越高（也可以越低，但是低于某个底线的已经被概率屏蔽了），整个宇宙的频率不断提升，就是宇宙大爆炸</w:t>
+      </w:r>
+      <w:r>
+        <w:rPr>
+          <w:rFonts w:hint="eastAsia"/>
+        </w:rPr>
+        <w:t>后面的本质。至于为什么会提升，则是因为振动之间相互比较，相互观察的结果。</w:t>
+      </w:r>
+    </w:p>
+    <w:p>
       <w:pPr>
         <w:rPr>
           <w:rFonts w:hint="eastAsia"/>
@@ -12159,52 +12092,157 @@
         <w:rPr>
           <w:rFonts w:hint="eastAsia"/>
         </w:rPr>
-        <w:t>可见若不考虑方向（实际上也无需考虑），在每个具有量子长度的地方，都存</w:t>
-      </w:r>
-      <w:r>
-        <w:rPr>
-          <w:rFonts w:hint="eastAsia"/>
-        </w:rPr>
-        <w:t>在单位时间对应的单位长度随着时间不断增加而不断增大的情况。也就是说，不是以空间中的某一点为中心，而是所有的点都是中心，所有的点的单位长度都在随着时间的增长而增大。</w:t>
-      </w:r>
-      <w:r>
-        <w:rPr>
-          <w:rFonts w:hint="eastAsia"/>
-        </w:rPr>
-        <w:t>那么所有这些长度的增大就可以显现出“大爆炸”的景象。而且我们从曲线的变化可以看出，越是接近开始的时候，膨胀的速度越快，越是后来的时间膨胀的速度越慢，这也完全复合观测中发现的趋势</w:t>
-      </w:r>
-      <w:r>
-        <w:rPr>
-          <w:rFonts w:hint="eastAsia"/>
-        </w:rPr>
-        <w:t>（</w:t>
-      </w:r>
-      <w:r>
-        <w:rPr>
-          <w:rFonts w:hint="eastAsia"/>
-        </w:rPr>
-        <w:t>对数曲线绕横轴旋转形成的</w:t>
-      </w:r>
-      <w:r>
-        <w:rPr>
-          <w:rFonts w:hint="eastAsia"/>
-        </w:rPr>
-        <w:t>钟形图）</w:t>
-      </w:r>
-      <w:r>
-        <w:rPr>
-          <w:rFonts w:hint="eastAsia"/>
-        </w:rPr>
-        <w:t>。因为还有太多的参数要考虑，更</w:t>
+        <w:t>最后要说一下这个指数增长。到底是什么在指数增长？答案是，什么也没有。没有任何东西在指数增长。也就是说，这个“实体”是没有实体的。就像“存在”，到底是什么东西“存在”？没有什么东西，才叫做存在。这就是动名词，用动词来体现的一种名词，因为不知道是什么，或者是什么都无所谓，具有那种运动或者存在形式的，就是那种东西，所以并不需要说明那是那么东西，它是那样体现的就是了。甚至，有些情况下，到底是什么东西是不可探求的。所以那个抽象出来的效果，就是那个东西了，再没有什么可以说的了。又比如振动，到底什么在振动？什么在振动都可以，就是它振动就行了，它振动（动词）就可以叫振动（名词），具体它是什么，没有更多的信息去描述它，也无法获得更多的信息去描述它，那么它就剩下振动这种属性来描述它的存在。</w:t>
+      </w:r>
+    </w:p>
+    <w:p/>
+    <w:p>
+      <w:pPr>
+        <w:rPr>
+          <w:rFonts w:hint="eastAsia"/>
+        </w:rPr>
+      </w:pPr>
+      <w:r>
+        <w:rPr>
+          <w:rFonts w:hint="eastAsia"/>
+        </w:rPr>
+        <w:t>到底有什么东西指数增长？没有什么东西，也没有指数增长。但其效果就是略微一丁点的变化的存在才使得后来的可以看到和先前的不同，才使得变化得以体现，而又是略微的一丁点的变化，又使得后来的和先前的相似，几乎可以认为是同一个，但又不是同一个。这就叫变化。变化能否积累并不知道，但是我们把这些变化都积累在一起，那么这种积累的结果，就是指数增长。而如果我们不积累，也完全可以说那东西除了变化之外，并无实效，也就是说，比如先增加了又减少了，那么增减就相互抵消了。然而这里的增减也只是相互观察而造成的效果，那么我们甚至可以认为，只是观察者和被观察者的观察关系重排了，以至于导致了增加和减少的效果，而观察者和被观察者都没有实质的增加或者减少。比如观察者原来看到的是张三，后来发现了李四，但他分不清张三和李四，只是李四比</w:t>
+      </w:r>
+      <w:proofErr w:type="gramStart"/>
+      <w:r>
+        <w:rPr>
+          <w:rFonts w:hint="eastAsia"/>
+        </w:rPr>
+        <w:t>张三胖一些</w:t>
+      </w:r>
+      <w:proofErr w:type="gramEnd"/>
+      <w:r>
+        <w:rPr>
+          <w:rFonts w:hint="eastAsia"/>
+        </w:rPr>
+        <w:t>，观察者就说，张三长胖了。又后来他习惯了李四的身材，又看到张三，但他还是分不清张三和李四，他就说张三又瘦了。其实张三也没有胖瘦的变化，李四也没有胖瘦的变化，只是观察者分不清谁是谁而已。</w:t>
+      </w:r>
+    </w:p>
+    <w:p/>
+    <w:p>
+      <w:pPr>
+        <w:rPr>
+          <w:rFonts w:hint="eastAsia"/>
+        </w:rPr>
+      </w:pPr>
+      <w:r>
+        <w:rPr>
+          <w:rFonts w:hint="eastAsia"/>
+        </w:rPr>
+        <w:t>在微观世界，基本粒子除了频率之外再无可区分的属性（位置可以被</w:t>
+      </w:r>
+      <w:proofErr w:type="gramStart"/>
+      <w:r>
+        <w:rPr>
+          <w:rFonts w:hint="eastAsia"/>
+        </w:rPr>
+        <w:t>认为是频差</w:t>
+      </w:r>
+      <w:proofErr w:type="gramEnd"/>
+      <w:r>
+        <w:rPr>
+          <w:rFonts w:hint="eastAsia"/>
+        </w:rPr>
+        <w:t>），那么基本粒子的张三和李四其实根本分不清楚。所以你可以认为世界上所有的电子都是同一个电子，也可以认为你把某种振动频率或者频率的组合当作电子，甚至是你可以认为这个振动周期下的粒子只是“长得像”先前振动周期的那个粒子，而那个先前的粒子早就烟消云散了，是你的“坚持”，使得这个粒子“活了下来”，不然它早就“死了”，你把和它相似的另一个粒子当成了它的延续，这就定义了这个粒子。所以为什么说，是观察者构造了世界？不是</w:t>
       </w:r>
       <w:r>
         <w:rPr>
           <w:rFonts w:hint="eastAsia"/>
         </w:rPr>
         <w:lastRenderedPageBreak/>
-        <w:t>细致的问题目前无法深入探究和讨论，但本文给出了这个问题的一个新的视角：宇宙大爆炸就是这么来的。</w:t>
+        <w:t>什么唯心唯物的问题，是本质上无可区分的其实就是一个，一个事物之所以分化成千千万万个事物，不是因为事物而是因为观察者。观察者彼此观察，就构成了纷繁复杂的世界。</w:t>
       </w:r>
     </w:p>
+    <w:p/>
+    <w:p>
+      <w:pPr>
+        <w:rPr>
+          <w:rFonts w:hint="eastAsia"/>
+        </w:rPr>
+      </w:pPr>
+      <w:r>
+        <w:rPr>
+          <w:rFonts w:hint="eastAsia"/>
+        </w:rPr>
+        <w:t>所以到底有什么东西增加了？没有，从来也没有，也不需要有。一切可以就那么多，一切也可以更多或者更少，但是你坚持了</w:t>
+      </w:r>
+      <w:proofErr w:type="gramStart"/>
+      <w:r>
+        <w:rPr>
+          <w:rFonts w:hint="eastAsia"/>
+        </w:rPr>
+        <w:t>看增加</w:t>
+      </w:r>
+      <w:proofErr w:type="gramEnd"/>
+      <w:r>
+        <w:rPr>
+          <w:rFonts w:hint="eastAsia"/>
+        </w:rPr>
+        <w:t>的方向，就导致了增加的效果，但是，你知道它并不是真的。你只是用看更多的那种方式看到了更多而已。若你看更少，你就看向更少的方向，但并不因为你看更少的方向，而使得什么东西减少。是以为不生不灭</w:t>
+      </w:r>
+      <w:proofErr w:type="gramStart"/>
+      <w:r>
+        <w:rPr>
+          <w:rFonts w:hint="eastAsia"/>
+        </w:rPr>
+        <w:t>不</w:t>
+      </w:r>
+      <w:proofErr w:type="gramEnd"/>
+      <w:r>
+        <w:rPr>
+          <w:rFonts w:hint="eastAsia"/>
+        </w:rPr>
+        <w:t>垢不净不增不减。但是，既然可以不生不灭</w:t>
+      </w:r>
+      <w:proofErr w:type="gramStart"/>
+      <w:r>
+        <w:rPr>
+          <w:rFonts w:hint="eastAsia"/>
+        </w:rPr>
+        <w:t>不</w:t>
+      </w:r>
+      <w:proofErr w:type="gramEnd"/>
+      <w:r>
+        <w:rPr>
+          <w:rFonts w:hint="eastAsia"/>
+        </w:rPr>
+        <w:t>垢不净不增不减，那么</w:t>
+      </w:r>
+      <w:proofErr w:type="gramStart"/>
+      <w:r>
+        <w:rPr>
+          <w:rFonts w:hint="eastAsia"/>
+        </w:rPr>
+        <w:t>生灭垢净和</w:t>
+      </w:r>
+      <w:proofErr w:type="gramEnd"/>
+      <w:r>
+        <w:rPr>
+          <w:rFonts w:hint="eastAsia"/>
+        </w:rPr>
+        <w:t>增减也是完全可以实现的。但是这不是通过你看更多或者看更少才实现的，只是它究竟是如何实现的，你没法决定而已。而且看更多还是更少以及到底是不是更多还是更少又是无法区分的，所以实际上最终，你可以在完全什么都没有的前提下，幻化出万有的一切。一旦意识到这一点，那么问题就自然解开了，比如一切皆从何来？无所从来便是完全正确的答案。所以即便表观上看到宇宙大爆炸，即便指数函数的功能始终体现，但是到底后面发生的是增是减，还是说它只是观察者之间做的观察游戏，实际上还是不能确证的。因为两者的效果是不可区分的。但终究，若无增减的能力便无法从完全没有的初始状态改变为有点什么的当下状态。以至于到底初始状态是不是什么也没有甚至到底有没有初始状态，都是不知道的。在振动这个层面上讨论的一切，其实就是人类可以认知世界并表达出来的极限。超过这个极限，就没法知道了。</w:t>
+      </w:r>
+    </w:p>
+    <w:p/>
+    <w:p>
+      <w:pPr>
+        <w:rPr>
+          <w:rFonts w:hint="eastAsia"/>
+        </w:rPr>
+      </w:pPr>
+      <w:r>
+        <w:rPr>
+          <w:rFonts w:hint="eastAsia"/>
+        </w:rPr>
+        <w:t>所以，到底有什么东西增加了没有？可以有，也可以没有。可以有这个东西，也可以没有这个东西，结果是一样的。增加了也好减少了也好，结果是一样的。什么原因也好，结果都是一样的。事实即是如此。当然作为观察者，你总可以认为你的观察决定了结果，或者说，这叫做选择。选择即创造，这就是观察者能做到的极限。</w:t>
+      </w:r>
+    </w:p>
+    <w:p/>
     <w:sectPr>
       <w:pgSz w:w="12240" w:h="15840"/>
       <w:pgMar w:top="1440" w:right="1800" w:bottom="1440" w:left="1800" w:header="720" w:footer="720" w:gutter="0"/>
@@ -12818,6 +12856,7 @@
   <w:style w:type="character" w:default="1" w:styleId="a0">
     <w:name w:val="Default Paragraph Font"/>
     <w:uiPriority w:val="1"/>
+    <w:semiHidden/>
     <w:unhideWhenUsed/>
   </w:style>
   <w:style w:type="table" w:default="1" w:styleId="a1">
